--- a/docs/pyspark_earthquake_pipelineflow.docx
+++ b/docs/pyspark_earthquake_pipelineflow.docx
@@ -2150,7 +2150,34 @@
           <w:sz w:val="48"/>
           <w:szCs w:val="48"/>
         </w:rPr>
-        <w:t>Write Data to GCS as Parquet</w:t>
+        <w:t xml:space="preserve">Write Data to GCS </w:t>
+      </w:r>
+      <w:r>
+        <w:rPr>
+          <w:b/>
+          <w:bCs/>
+          <w:sz w:val="48"/>
+          <w:szCs w:val="48"/>
+        </w:rPr>
+        <w:t xml:space="preserve">in </w:t>
+      </w:r>
+      <w:r>
+        <w:rPr>
+          <w:b/>
+          <w:bCs/>
+          <w:sz w:val="48"/>
+          <w:szCs w:val="48"/>
+        </w:rPr>
+        <w:t>Parquet</w:t>
+      </w:r>
+      <w:r>
+        <w:rPr>
+          <w:b/>
+          <w:bCs/>
+          <w:sz w:val="48"/>
+          <w:szCs w:val="48"/>
+        </w:rPr>
+        <w:t xml:space="preserve"> Format</w:t>
       </w:r>
     </w:p>
     <w:p>
@@ -2217,7 +2244,35 @@
           <w:sz w:val="28"/>
           <w:szCs w:val="28"/>
         </w:rPr>
-        <w:t xml:space="preserve"> and writes it as a Parquet file to a GCS </w:t>
+        <w:t xml:space="preserve"> and writes </w:t>
+      </w:r>
+      <w:r>
+        <w:rPr>
+          <w:sz w:val="28"/>
+          <w:szCs w:val="28"/>
+        </w:rPr>
+        <w:t xml:space="preserve">in </w:t>
+      </w:r>
+      <w:r>
+        <w:rPr>
+          <w:sz w:val="28"/>
+          <w:szCs w:val="28"/>
+        </w:rPr>
+        <w:t xml:space="preserve">Parquet </w:t>
+      </w:r>
+      <w:r>
+        <w:rPr>
+          <w:sz w:val="28"/>
+          <w:szCs w:val="28"/>
+        </w:rPr>
+        <w:t>format</w:t>
+      </w:r>
+      <w:r>
+        <w:rPr>
+          <w:sz w:val="28"/>
+          <w:szCs w:val="28"/>
+        </w:rPr>
+        <w:t xml:space="preserve"> to a GCS </w:t>
       </w:r>
       <w:proofErr w:type="gramStart"/>
       <w:r>
@@ -5691,7 +5746,25 @@
                                         <w:sz w:val="28"/>
                                         <w:szCs w:val="28"/>
                                       </w:rPr>
-                                      <w:t>Extract Fields &amp; Apply</w:t>
+                                      <w:t xml:space="preserve">Extract </w:t>
+                                    </w:r>
+                                    <w:r>
+                                      <w:rPr>
+                                        <w:b/>
+                                        <w:bCs/>
+                                        <w:sz w:val="28"/>
+                                        <w:szCs w:val="28"/>
+                                      </w:rPr>
+                                      <w:t xml:space="preserve">Required </w:t>
+                                    </w:r>
+                                    <w:r>
+                                      <w:rPr>
+                                        <w:b/>
+                                        <w:bCs/>
+                                        <w:sz w:val="28"/>
+                                        <w:szCs w:val="28"/>
+                                      </w:rPr>
+                                      <w:t>Fields &amp; Apply</w:t>
                                     </w:r>
                                     <w:r>
                                       <w:rPr>
@@ -6096,7 +6169,25 @@
                                   <w:sz w:val="28"/>
                                   <w:szCs w:val="28"/>
                                 </w:rPr>
-                                <w:t>Extract Fields &amp; Apply</w:t>
+                                <w:t xml:space="preserve">Extract </w:t>
+                              </w:r>
+                              <w:r>
+                                <w:rPr>
+                                  <w:b/>
+                                  <w:bCs/>
+                                  <w:sz w:val="28"/>
+                                  <w:szCs w:val="28"/>
+                                </w:rPr>
+                                <w:t xml:space="preserve">Required </w:t>
+                              </w:r>
+                              <w:r>
+                                <w:rPr>
+                                  <w:b/>
+                                  <w:bCs/>
+                                  <w:sz w:val="28"/>
+                                  <w:szCs w:val="28"/>
+                                </w:rPr>
+                                <w:t>Fields &amp; Apply</w:t>
                               </w:r>
                               <w:r>
                                 <w:rPr>
@@ -7536,14 +7627,28 @@
           <w:sz w:val="28"/>
           <w:szCs w:val="28"/>
         </w:rPr>
-        <w:t>as</w:t>
-      </w:r>
-      <w:r>
-        <w:rPr>
-          <w:sz w:val="28"/>
-          <w:szCs w:val="28"/>
-        </w:rPr>
-        <w:t xml:space="preserve"> Parquet file to a GCS </w:t>
+        <w:t>in</w:t>
+      </w:r>
+      <w:r>
+        <w:rPr>
+          <w:sz w:val="28"/>
+          <w:szCs w:val="28"/>
+        </w:rPr>
+        <w:t xml:space="preserve"> Parquet </w:t>
+      </w:r>
+      <w:r>
+        <w:rPr>
+          <w:sz w:val="28"/>
+          <w:szCs w:val="28"/>
+        </w:rPr>
+        <w:t>format</w:t>
+      </w:r>
+      <w:r>
+        <w:rPr>
+          <w:sz w:val="28"/>
+          <w:szCs w:val="28"/>
+        </w:rPr>
+        <w:t xml:space="preserve"> to a GCS </w:t>
       </w:r>
       <w:proofErr w:type="gramStart"/>
       <w:r>
@@ -8854,6 +8959,14 @@
           </wp:inline>
         </w:drawing>
       </w:r>
+      <w:r>
+        <w:rPr>
+          <w:sz w:val="24"/>
+          <w:szCs w:val="24"/>
+          <w:lang w:val="en-US"/>
+        </w:rPr>
+        <w:t>s</w:t>
+      </w:r>
     </w:p>
     <w:p>
       <w:pPr>
@@ -10313,11 +10426,8 @@
     <w:p>
       <w:pPr>
         <w:pStyle w:val="ListParagraph"/>
-        <w:numPr>
-          <w:ilvl w:val="0"/>
-          <w:numId w:val="6"/>
-        </w:numPr>
         <w:spacing w:after="0" w:line="276" w:lineRule="auto"/>
+        <w:ind w:left="795"/>
         <w:rPr>
           <w:b/>
           <w:bCs/>
@@ -10674,53 +10784,6 @@
           <w:sz w:val="32"/>
           <w:szCs w:val="32"/>
         </w:rPr>
-        <w:t xml:space="preserve">Sample </w:t>
-      </w:r>
-      <w:proofErr w:type="gramStart"/>
-      <w:r>
-        <w:rPr>
-          <w:b/>
-          <w:bCs/>
-          <w:sz w:val="32"/>
-          <w:szCs w:val="32"/>
-        </w:rPr>
-        <w:t xml:space="preserve">output </w:t>
-      </w:r>
-      <w:r>
-        <w:rPr>
-          <w:b/>
-          <w:bCs/>
-          <w:sz w:val="32"/>
-          <w:szCs w:val="32"/>
-        </w:rPr>
-        <w:t xml:space="preserve"> data</w:t>
-      </w:r>
-      <w:proofErr w:type="gramEnd"/>
-      <w:r>
-        <w:rPr>
-          <w:b/>
-          <w:bCs/>
-          <w:sz w:val="32"/>
-          <w:szCs w:val="32"/>
-        </w:rPr>
-        <w:t xml:space="preserve"> </w:t>
-      </w:r>
-      <w:r>
-        <w:rPr>
-          <w:b/>
-          <w:bCs/>
-          <w:sz w:val="32"/>
-          <w:szCs w:val="32"/>
-        </w:rPr>
-        <w:t xml:space="preserve"> :</w:t>
-      </w:r>
-      <w:r>
-        <w:rPr>
-          <w:b/>
-          <w:bCs/>
-          <w:sz w:val="32"/>
-          <w:szCs w:val="32"/>
-        </w:rPr>
         <w:tab/>
       </w:r>
     </w:p>
@@ -10741,6 +10804,26 @@
           <w:szCs w:val="32"/>
         </w:rPr>
       </w:pPr>
+      <w:proofErr w:type="spellStart"/>
+      <w:r>
+        <w:rPr>
+          <w:b/>
+          <w:bCs/>
+          <w:sz w:val="32"/>
+          <w:szCs w:val="32"/>
+        </w:rPr>
+        <w:t>Bigquery</w:t>
+      </w:r>
+      <w:proofErr w:type="spellEnd"/>
+      <w:r>
+        <w:rPr>
+          <w:b/>
+          <w:bCs/>
+          <w:sz w:val="32"/>
+          <w:szCs w:val="32"/>
+        </w:rPr>
+        <w:t xml:space="preserve"> </w:t>
+      </w:r>
       <w:r>
         <w:rPr>
           <w:b/>
@@ -11010,8 +11093,40 @@
           <w:szCs w:val="48"/>
           <w:lang w:val="en-US"/>
         </w:rPr>
+        <w:t xml:space="preserve"> </w:t>
+      </w:r>
+      <w:r>
+        <w:rPr>
+          <w:b/>
+          <w:bCs/>
+          <w:sz w:val="48"/>
+          <w:szCs w:val="48"/>
+          <w:lang w:val="en-US"/>
+        </w:rPr>
         <w:t>Audit table</w:t>
       </w:r>
+      <w:r>
+        <w:rPr>
+          <w:b/>
+          <w:bCs/>
+          <w:sz w:val="48"/>
+          <w:szCs w:val="48"/>
+          <w:lang w:val="en-US"/>
+        </w:rPr>
+        <w:t xml:space="preserve"> in </w:t>
+      </w:r>
+      <w:proofErr w:type="spellStart"/>
+      <w:r>
+        <w:rPr>
+          <w:b/>
+          <w:bCs/>
+          <w:sz w:val="48"/>
+          <w:szCs w:val="48"/>
+          <w:lang w:val="en-US"/>
+        </w:rPr>
+        <w:t>Bigquery</w:t>
+      </w:r>
+      <w:proofErr w:type="spellEnd"/>
       <w:r>
         <w:rPr>
           <w:b/>
@@ -11078,14 +11193,45 @@
           <w:szCs w:val="24"/>
         </w:rPr>
       </w:pPr>
-      <w:r>
-        <w:rPr>
-          <w:b/>
-          <w:bCs/>
-          <w:sz w:val="24"/>
-          <w:szCs w:val="24"/>
-        </w:rPr>
-        <w:t>Function Name</w:t>
+      <w:proofErr w:type="spellStart"/>
+      <w:r>
+        <w:rPr>
+          <w:b/>
+          <w:bCs/>
+          <w:sz w:val="24"/>
+          <w:szCs w:val="24"/>
+        </w:rPr>
+        <w:t>Job_</w:t>
+      </w:r>
+      <w:proofErr w:type="gramStart"/>
+      <w:r>
+        <w:rPr>
+          <w:b/>
+          <w:bCs/>
+          <w:sz w:val="24"/>
+          <w:szCs w:val="24"/>
+        </w:rPr>
+        <w:t>id,</w:t>
+      </w:r>
+      <w:r>
+        <w:rPr>
+          <w:b/>
+          <w:bCs/>
+          <w:sz w:val="24"/>
+          <w:szCs w:val="24"/>
+        </w:rPr>
+        <w:t>Function</w:t>
+      </w:r>
+      <w:proofErr w:type="spellEnd"/>
+      <w:proofErr w:type="gramEnd"/>
+      <w:r>
+        <w:rPr>
+          <w:b/>
+          <w:bCs/>
+          <w:sz w:val="24"/>
+          <w:szCs w:val="24"/>
+        </w:rPr>
+        <w:t xml:space="preserve"> Name</w:t>
       </w:r>
       <w:r>
         <w:rPr>
@@ -11259,21 +11405,33 @@
         </w:rPr>
         <w:t xml:space="preserve">Call the </w:t>
       </w:r>
-      <w:proofErr w:type="spellStart"/>
-      <w:r>
-        <w:rPr>
-          <w:sz w:val="24"/>
-          <w:szCs w:val="24"/>
-        </w:rPr>
-        <w:t>extractAllData</w:t>
-      </w:r>
-      <w:proofErr w:type="spellEnd"/>
-      <w:r>
-        <w:rPr>
-          <w:sz w:val="24"/>
-          <w:szCs w:val="24"/>
-        </w:rPr>
-        <w:t xml:space="preserve"> function with the API URL parameters.</w:t>
+      <w:r>
+        <w:rPr>
+          <w:sz w:val="24"/>
+          <w:szCs w:val="24"/>
+        </w:rPr>
+        <w:t>actual</w:t>
+      </w:r>
+      <w:r>
+        <w:rPr>
+          <w:sz w:val="24"/>
+          <w:szCs w:val="24"/>
+        </w:rPr>
+        <w:t xml:space="preserve"> function with the </w:t>
+      </w:r>
+      <w:r>
+        <w:rPr>
+          <w:sz w:val="24"/>
+          <w:szCs w:val="24"/>
+        </w:rPr>
+        <w:t xml:space="preserve">required </w:t>
+      </w:r>
+      <w:r>
+        <w:rPr>
+          <w:sz w:val="24"/>
+          <w:szCs w:val="24"/>
+        </w:rPr>
+        <w:t>parameters.</w:t>
       </w:r>
     </w:p>
     <w:p>
@@ -11298,23 +11456,39 @@
           <w:sz w:val="24"/>
           <w:szCs w:val="24"/>
         </w:rPr>
-        <w:t xml:space="preserve">If successful, create the </w:t>
-      </w:r>
-      <w:proofErr w:type="spellStart"/>
-      <w:r>
-        <w:rPr>
-          <w:sz w:val="24"/>
-          <w:szCs w:val="24"/>
-        </w:rPr>
-        <w:t>DataFrame</w:t>
-      </w:r>
-      <w:proofErr w:type="spellEnd"/>
-      <w:r>
-        <w:rPr>
-          <w:sz w:val="24"/>
-          <w:szCs w:val="24"/>
-        </w:rPr>
-        <w:t>.</w:t>
+        <w:t xml:space="preserve">Capture the </w:t>
+      </w:r>
+      <w:r>
+        <w:rPr>
+          <w:b/>
+          <w:bCs/>
+          <w:sz w:val="24"/>
+          <w:szCs w:val="24"/>
+        </w:rPr>
+        <w:t>end time</w:t>
+      </w:r>
+      <w:r>
+        <w:rPr>
+          <w:sz w:val="24"/>
+          <w:szCs w:val="24"/>
+        </w:rPr>
+        <w:t xml:space="preserve"> and set the </w:t>
+      </w:r>
+      <w:r>
+        <w:rPr>
+          <w:b/>
+          <w:bCs/>
+          <w:sz w:val="24"/>
+          <w:szCs w:val="24"/>
+        </w:rPr>
+        <w:t>status</w:t>
+      </w:r>
+      <w:r>
+        <w:rPr>
+          <w:sz w:val="24"/>
+          <w:szCs w:val="24"/>
+        </w:rPr>
+        <w:t xml:space="preserve"> to "success."</w:t>
       </w:r>
     </w:p>
     <w:p>
@@ -11339,39 +11513,41 @@
           <w:sz w:val="24"/>
           <w:szCs w:val="24"/>
         </w:rPr>
-        <w:t xml:space="preserve">Capture the </w:t>
-      </w:r>
-      <w:r>
-        <w:rPr>
-          <w:b/>
-          <w:bCs/>
-          <w:sz w:val="24"/>
-          <w:szCs w:val="24"/>
-        </w:rPr>
-        <w:t>end time</w:t>
-      </w:r>
-      <w:r>
-        <w:rPr>
-          <w:sz w:val="24"/>
-          <w:szCs w:val="24"/>
-        </w:rPr>
-        <w:t xml:space="preserve"> and set the </w:t>
-      </w:r>
-      <w:r>
-        <w:rPr>
-          <w:b/>
-          <w:bCs/>
-          <w:sz w:val="24"/>
-          <w:szCs w:val="24"/>
-        </w:rPr>
-        <w:t>status</w:t>
-      </w:r>
-      <w:r>
-        <w:rPr>
-          <w:sz w:val="24"/>
-          <w:szCs w:val="24"/>
-        </w:rPr>
-        <w:t xml:space="preserve"> to "success."</w:t>
+        <w:t xml:space="preserve">Use </w:t>
+      </w:r>
+      <w:proofErr w:type="spellStart"/>
+      <w:proofErr w:type="gramStart"/>
+      <w:r>
+        <w:rPr>
+          <w:sz w:val="24"/>
+          <w:szCs w:val="24"/>
+        </w:rPr>
+        <w:t>df.count</w:t>
+      </w:r>
+      <w:proofErr w:type="spellEnd"/>
+      <w:proofErr w:type="gramEnd"/>
+      <w:r>
+        <w:rPr>
+          <w:sz w:val="24"/>
+          <w:szCs w:val="24"/>
+        </w:rPr>
+        <w:t xml:space="preserve">() to get </w:t>
+      </w:r>
+      <w:r>
+        <w:rPr>
+          <w:b/>
+          <w:bCs/>
+          <w:sz w:val="24"/>
+          <w:szCs w:val="24"/>
+        </w:rPr>
+        <w:t>records processed</w:t>
+      </w:r>
+      <w:r>
+        <w:rPr>
+          <w:sz w:val="24"/>
+          <w:szCs w:val="24"/>
+        </w:rPr>
+        <w:t>.</w:t>
       </w:r>
     </w:p>
     <w:p>
@@ -11396,65 +11572,6 @@
           <w:sz w:val="24"/>
           <w:szCs w:val="24"/>
         </w:rPr>
-        <w:t xml:space="preserve">Use </w:t>
-      </w:r>
-      <w:proofErr w:type="spellStart"/>
-      <w:proofErr w:type="gramStart"/>
-      <w:r>
-        <w:rPr>
-          <w:sz w:val="24"/>
-          <w:szCs w:val="24"/>
-        </w:rPr>
-        <w:t>df.count</w:t>
-      </w:r>
-      <w:proofErr w:type="spellEnd"/>
-      <w:proofErr w:type="gramEnd"/>
-      <w:r>
-        <w:rPr>
-          <w:sz w:val="24"/>
-          <w:szCs w:val="24"/>
-        </w:rPr>
-        <w:t xml:space="preserve">() to get </w:t>
-      </w:r>
-      <w:r>
-        <w:rPr>
-          <w:b/>
-          <w:bCs/>
-          <w:sz w:val="24"/>
-          <w:szCs w:val="24"/>
-        </w:rPr>
-        <w:t>records processed</w:t>
-      </w:r>
-      <w:r>
-        <w:rPr>
-          <w:sz w:val="24"/>
-          <w:szCs w:val="24"/>
-        </w:rPr>
-        <w:t>.</w:t>
-      </w:r>
-    </w:p>
-    <w:p>
-      <w:pPr>
-        <w:numPr>
-          <w:ilvl w:val="0"/>
-          <w:numId w:val="17"/>
-        </w:numPr>
-        <w:tabs>
-          <w:tab w:val="clear" w:pos="720"/>
-          <w:tab w:val="num" w:pos="1440"/>
-        </w:tabs>
-        <w:spacing w:after="0" w:line="276" w:lineRule="auto"/>
-        <w:ind w:left="1440"/>
-        <w:rPr>
-          <w:sz w:val="24"/>
-          <w:szCs w:val="24"/>
-        </w:rPr>
-      </w:pPr>
-      <w:r>
-        <w:rPr>
-          <w:sz w:val="24"/>
-          <w:szCs w:val="24"/>
-        </w:rPr>
         <w:t xml:space="preserve">Call the </w:t>
       </w:r>
       <w:proofErr w:type="spellStart"/>
@@ -11706,14 +11823,45 @@
           <w:szCs w:val="24"/>
         </w:rPr>
       </w:pPr>
-      <w:r>
-        <w:rPr>
-          <w:b/>
-          <w:bCs/>
-          <w:sz w:val="24"/>
-          <w:szCs w:val="24"/>
-        </w:rPr>
-        <w:t>Function Name</w:t>
+      <w:proofErr w:type="spellStart"/>
+      <w:r>
+        <w:rPr>
+          <w:b/>
+          <w:bCs/>
+          <w:sz w:val="24"/>
+          <w:szCs w:val="24"/>
+        </w:rPr>
+        <w:t>Job_</w:t>
+      </w:r>
+      <w:proofErr w:type="gramStart"/>
+      <w:r>
+        <w:rPr>
+          <w:b/>
+          <w:bCs/>
+          <w:sz w:val="24"/>
+          <w:szCs w:val="24"/>
+        </w:rPr>
+        <w:t>id,</w:t>
+      </w:r>
+      <w:r>
+        <w:rPr>
+          <w:b/>
+          <w:bCs/>
+          <w:sz w:val="24"/>
+          <w:szCs w:val="24"/>
+        </w:rPr>
+        <w:t>Function</w:t>
+      </w:r>
+      <w:proofErr w:type="spellEnd"/>
+      <w:proofErr w:type="gramEnd"/>
+      <w:r>
+        <w:rPr>
+          <w:b/>
+          <w:bCs/>
+          <w:sz w:val="24"/>
+          <w:szCs w:val="24"/>
+        </w:rPr>
+        <w:t xml:space="preserve"> Name</w:t>
       </w:r>
       <w:r>
         <w:rPr>
@@ -12203,6 +12351,18 @@
       <w:pPr>
         <w:spacing w:after="0" w:line="276" w:lineRule="auto"/>
         <w:rPr>
+          <w:sz w:val="24"/>
+          <w:szCs w:val="24"/>
+        </w:rPr>
+      </w:pPr>
+    </w:p>
+    <w:p>
+      <w:pPr>
+        <w:spacing w:after="0" w:line="276" w:lineRule="auto"/>
+        <w:ind w:firstLine="720"/>
+        <w:rPr>
+          <w:b/>
+          <w:bCs/>
           <w:sz w:val="24"/>
           <w:szCs w:val="24"/>
         </w:rPr>
@@ -17857,6 +18017,7 @@
   <w:style w:type="character" w:default="1" w:styleId="DefaultParagraphFont">
     <w:name w:val="Default Paragraph Font"/>
     <w:uiPriority w:val="1"/>
+    <w:semiHidden/>
     <w:unhideWhenUsed/>
   </w:style>
   <w:style w:type="table" w:default="1" w:styleId="TableNormal">
